--- a/uploads/3/HugoResume1.docx
+++ b/uploads/3/HugoResume1.docx
@@ -7,7 +7,10 @@
         <w:t xml:space="preserve">This is </w:t>
       </w:r>
       <w:r>
-        <w:t>Hugo’s first</w:t>
+        <w:t xml:space="preserve">John’s </w:t>
+      </w:r>
+      <w:r>
+        <w:t>first</w:t>
       </w:r>
       <w:r>
         <w:t xml:space="preserve"> uploaded resume file.</w:t>

--- a/uploads/3/HugoResume1.docx
+++ b/uploads/3/HugoResume1.docx
@@ -7,7 +7,10 @@
         <w:t xml:space="preserve">This is </w:t>
       </w:r>
       <w:r>
-        <w:t xml:space="preserve">John’s </w:t>
+        <w:t>Hugo</w:t>
+      </w:r>
+      <w:r>
+        <w:t xml:space="preserve">’s </w:t>
       </w:r>
       <w:r>
         <w:t>first</w:t>
